--- a/docs/TP_CSF_ValueTypes_SByte.docx
+++ b/docs/TP_CSF_ValueTypes_SByte.docx
@@ -27,7 +27,15 @@
         <w:pStyle w:val="ProgramDescription"/>
       </w:pPr>
       <w:r>
-        <w:t xml:space="preserve">Reads and writes out a </w:t>
+        <w:t>Reads and writes out a</w:t>
+      </w:r>
+      <w:r>
+        <w:t>n</w:t>
+      </w:r>
+      <w:bookmarkStart w:id="0" w:name="_GoBack"/>
+      <w:bookmarkEnd w:id="0"/>
+      <w:r>
+        <w:t xml:space="preserve"> </w:t>
       </w:r>
       <w:r>
         <w:rPr>
@@ -225,8 +233,6 @@
             <w:r>
               <w:t>127</w:t>
             </w:r>
-            <w:bookmarkStart w:id="0" w:name="_GoBack"/>
-            <w:bookmarkEnd w:id="0"/>
           </w:p>
         </w:tc>
       </w:tr>
